--- a/冬休みゲーム課題.docx
+++ b/冬休みゲーム課題.docx
@@ -5,10 +5,17 @@
     <w:p>
       <w:pPr>
         <w:rPr>
-          <w:rFonts w:ascii="ＭＳ 明朝" w:eastAsia="ＭＳ 明朝"/>
-          <w:kern w:val="0"/>
-        </w:rPr>
-      </w:pPr>
+          <w:rFonts w:ascii="ＭＳ 明朝" w:eastAsia="ＭＳ 明朝" w:hint="eastAsia"/>
+          <w:kern w:val="0"/>
+        </w:rPr>
+      </w:pPr>
+      <w:r>
+        <w:rPr>
+          <w:rFonts w:ascii="ＭＳ 明朝" w:eastAsia="ＭＳ 明朝" w:hint="eastAsia"/>
+          <w:kern w:val="0"/>
+        </w:rPr>
+        <w:t>・</w:t>
+      </w:r>
       <w:r>
         <w:rPr>
           <w:rFonts w:ascii="ＭＳ 明朝" w:eastAsia="ＭＳ 明朝" w:hint="eastAsia"/>
@@ -37,6 +44,13 @@
           <w:rFonts w:ascii="ＭＳ 明朝" w:eastAsia="ＭＳ 明朝" w:hint="eastAsia"/>
           <w:kern w:val="0"/>
         </w:rPr>
+        <w:t>・</w:t>
+      </w:r>
+      <w:r>
+        <w:rPr>
+          <w:rFonts w:ascii="ＭＳ 明朝" w:eastAsia="ＭＳ 明朝" w:hint="eastAsia"/>
+          <w:kern w:val="0"/>
+        </w:rPr>
         <w:t>プロスピ2</w:t>
       </w:r>
       <w:r>
@@ -67,6 +81,13 @@
           <w:rFonts w:ascii="ＭＳ 明朝" w:eastAsia="ＭＳ 明朝" w:hint="eastAsia"/>
           <w:kern w:val="0"/>
         </w:rPr>
+        <w:t>・</w:t>
+      </w:r>
+      <w:r>
+        <w:rPr>
+          <w:rFonts w:ascii="ＭＳ 明朝" w:eastAsia="ＭＳ 明朝" w:hint="eastAsia"/>
+          <w:kern w:val="0"/>
+        </w:rPr>
         <w:t>F</w:t>
       </w:r>
       <w:r>
@@ -97,6 +118,13 @@
           <w:rFonts w:ascii="ＭＳ 明朝" w:eastAsia="ＭＳ 明朝" w:hint="eastAsia"/>
           <w:kern w:val="0"/>
         </w:rPr>
+        <w:t>・</w:t>
+      </w:r>
+      <w:r>
+        <w:rPr>
+          <w:rFonts w:ascii="ＭＳ 明朝" w:eastAsia="ＭＳ 明朝" w:hint="eastAsia"/>
+          <w:kern w:val="0"/>
+        </w:rPr>
         <w:t>F</w:t>
       </w:r>
       <w:r>
@@ -122,6 +150,13 @@
           <w:kern w:val="0"/>
         </w:rPr>
       </w:pPr>
+      <w:r>
+        <w:rPr>
+          <w:rFonts w:ascii="ＭＳ 明朝" w:eastAsia="ＭＳ 明朝" w:hint="eastAsia"/>
+          <w:kern w:val="0"/>
+        </w:rPr>
+        <w:t>・</w:t>
+      </w:r>
       <w:proofErr w:type="spellStart"/>
       <w:r>
         <w:rPr>
@@ -159,6 +194,13 @@
           <w:rFonts w:ascii="ＭＳ 明朝" w:eastAsia="ＭＳ 明朝" w:hint="eastAsia"/>
           <w:kern w:val="0"/>
         </w:rPr>
+        <w:t>・</w:t>
+      </w:r>
+      <w:r>
+        <w:rPr>
+          <w:rFonts w:ascii="ＭＳ 明朝" w:eastAsia="ＭＳ 明朝" w:hint="eastAsia"/>
+          <w:kern w:val="0"/>
+        </w:rPr>
         <w:t>サルゲッチュ3</w:t>
       </w:r>
     </w:p>
@@ -182,6 +224,13 @@
           <w:rFonts w:ascii="ＭＳ 明朝" w:eastAsia="ＭＳ 明朝" w:hint="eastAsia"/>
           <w:kern w:val="0"/>
         </w:rPr>
+        <w:t>・</w:t>
+      </w:r>
+      <w:r>
+        <w:rPr>
+          <w:rFonts w:ascii="ＭＳ 明朝" w:eastAsia="ＭＳ 明朝" w:hint="eastAsia"/>
+          <w:kern w:val="0"/>
+        </w:rPr>
         <w:t>サルゲッチュミリオンモンキーズ</w:t>
       </w:r>
     </w:p>
@@ -200,6 +249,13 @@
           <w:kern w:val="0"/>
         </w:rPr>
       </w:pPr>
+      <w:r>
+        <w:rPr>
+          <w:rFonts w:ascii="ＭＳ 明朝" w:eastAsia="ＭＳ 明朝" w:hint="eastAsia"/>
+          <w:kern w:val="0"/>
+        </w:rPr>
+        <w:t>・</w:t>
+      </w:r>
       <w:r>
         <w:rPr>
           <w:rFonts w:ascii="ＭＳ 明朝" w:eastAsia="ＭＳ 明朝" w:hint="eastAsia"/>
